--- a/Break Curriculm.docx
+++ b/Break Curriculm.docx
@@ -50,6 +50,17 @@
     </w:p>
     <w:p>
       <w:pPr>
+        <w:pStyle w:val="ListParagraph"/>
+      </w:pPr>
+      <w:r>
+        <w:rPr>
+          <w:highlight w:val="green"/>
+        </w:rPr>
+        <w:t>DONE (for now)</w:t>
+      </w:r>
+    </w:p>
+    <w:p>
+      <w:pPr>
         <w:rPr>
           <w:b/>
           <w:u w:val="single"/>
@@ -103,7 +114,7 @@
           <w:szCs w:val="24"/>
         </w:rPr>
         <w:drawing>
-          <wp:inline distT="0" distB="0" distL="0" distR="0">
+          <wp:inline distT="0" distB="0" distL="0" distR="0" wp14:anchorId="6EDE3CA3" wp14:editId="5EC93C0A">
             <wp:extent cx="302260" cy="302260"/>
             <wp:effectExtent l="0" t="0" r="2540" b="2540"/>
             <wp:docPr id="1" name="Picture 1" descr="https://www.springboard.com/assets/images/icon-clock@2x.png"/>
@@ -175,25 +186,7 @@
           <w:sz w:val="24"/>
           <w:szCs w:val="24"/>
         </w:rPr>
-        <w:t xml:space="preserve">How do you create a data story? You’ve learned the basics, but the information is probably a bit abstract at this point. Keep in mind that storytelling is an art, so you </w:t>
-      </w:r>
-      <w:proofErr w:type="gramStart"/>
-      <w:r>
-        <w:rPr>
-          <w:rFonts w:ascii="Times New Roman" w:eastAsia="Times New Roman" w:hAnsi="Times New Roman" w:cs="Times New Roman"/>
-          <w:sz w:val="24"/>
-          <w:szCs w:val="24"/>
-        </w:rPr>
-        <w:t>have to</w:t>
-      </w:r>
-      <w:proofErr w:type="gramEnd"/>
-      <w:r>
-        <w:rPr>
-          <w:rFonts w:ascii="Times New Roman" w:eastAsia="Times New Roman" w:hAnsi="Times New Roman" w:cs="Times New Roman"/>
-          <w:sz w:val="24"/>
-          <w:szCs w:val="24"/>
-        </w:rPr>
-        <w:t xml:space="preserve"> get your imagination bubbling. In this project, you’ll learn some pointers to get those creative juices flowing. In the following sections, we’ll work step-by-step to create your first data story. </w:t>
+        <w:t>How do you create a data story? You’ve learned the basics, but the information is probably a bit abstract at this point. Keep in mind that storytelling is an art, so you have to get your imagination bubbling. In this project, you’ll learn some pointers to get those creative juices flowing. In the following sections, we’ll work step-by-step to create your first data story. </w:t>
       </w:r>
       <w:r>
         <w:rPr>
@@ -578,7 +571,16 @@
           <w:szCs w:val="24"/>
         </w:rPr>
         <w:br/>
-        <w:t>These results will go into your final portfolio and presentation. Organize your work as you go along to make it easier to compile later. Create slides and/or a presentation (.ppt) about your emerging data story.   </w:t>
+        <w:t xml:space="preserve">These results will go into your final portfolio and presentation. Organize your work as you go along to make it easier to compile later. Create slides and/or a presentation (.ppt) about your </w:t>
+      </w:r>
+      <w:r>
+        <w:rPr>
+          <w:rFonts w:ascii="Times New Roman" w:eastAsia="Times New Roman" w:hAnsi="Times New Roman" w:cs="Times New Roman"/>
+          <w:sz w:val="24"/>
+          <w:szCs w:val="24"/>
+        </w:rPr>
+        <w:lastRenderedPageBreak/>
+        <w:t>emerging data story.   </w:t>
       </w:r>
       <w:r>
         <w:rPr>
@@ -587,14 +589,6 @@
           <w:szCs w:val="24"/>
         </w:rPr>
         <w:br/>
-      </w:r>
-      <w:r>
-        <w:rPr>
-          <w:rFonts w:ascii="Times New Roman" w:eastAsia="Times New Roman" w:hAnsi="Times New Roman" w:cs="Times New Roman"/>
-          <w:sz w:val="24"/>
-          <w:szCs w:val="24"/>
-        </w:rPr>
-        <w:lastRenderedPageBreak/>
         <w:t> </w:t>
       </w:r>
       <w:r>
@@ -714,7 +708,7 @@
           <w:szCs w:val="24"/>
         </w:rPr>
         <w:drawing>
-          <wp:inline distT="0" distB="0" distL="0" distR="0">
+          <wp:inline distT="0" distB="0" distL="0" distR="0" wp14:anchorId="69112B2A" wp14:editId="52B1DACD">
             <wp:extent cx="302260" cy="302260"/>
             <wp:effectExtent l="0" t="0" r="2540" b="2540"/>
             <wp:docPr id="2" name="Picture 2" descr="https://www.springboard.com/assets/images/icon-clock@2x.png"/>
@@ -1026,7 +1020,7 @@
           <w:szCs w:val="24"/>
         </w:rPr>
         <w:drawing>
-          <wp:inline distT="0" distB="0" distL="0" distR="0">
+          <wp:inline distT="0" distB="0" distL="0" distR="0" wp14:anchorId="0C23BD92" wp14:editId="522C4E5F">
             <wp:extent cx="302260" cy="302260"/>
             <wp:effectExtent l="0" t="0" r="2540" b="2540"/>
             <wp:docPr id="3" name="Picture 3" descr="https://www.springboard.com/assets/images/icon-clock@2x.png"/>
@@ -1098,7 +1092,7 @@
           <w:sz w:val="24"/>
           <w:szCs w:val="24"/>
         </w:rPr>
-        <w:t xml:space="preserve">For this mini-project, you’ll use the same hospital dataset you used for the frequentist inference mini-project (don’t worry — we’ve included it in the project file listed below.) You’ll analyze medical charge data to answer business questions and see firsthand how the bootstrap method </w:t>
+        <w:t xml:space="preserve">For this mini-project, you’ll use the same hospital dataset you used for the frequentist inference mini-project (don’t worry — we’ve included it in the project file listed below.) You’ll analyze </w:t>
       </w:r>
       <w:r>
         <w:rPr>
@@ -1107,7 +1101,7 @@
           <w:szCs w:val="24"/>
         </w:rPr>
         <w:lastRenderedPageBreak/>
-        <w:t>can repeat the same tests you did in the frequentist mini-project (and yield consistent answers), but you’ll also use the approach to answer a question you couldn’t answer with frequentist inference.</w:t>
+        <w:t>medical charge data to answer business questions and see firsthand how the bootstrap method can repeat the same tests you did in the frequentist mini-project (and yield consistent answers), but you’ll also use the approach to answer a question you couldn’t answer with frequentist inference.</w:t>
       </w:r>
     </w:p>
     <w:p>
@@ -1315,7 +1309,7 @@
           <w:szCs w:val="24"/>
         </w:rPr>
         <w:drawing>
-          <wp:inline distT="0" distB="0" distL="0" distR="0">
+          <wp:inline distT="0" distB="0" distL="0" distR="0" wp14:anchorId="08C78588" wp14:editId="695A5EE9">
             <wp:extent cx="954405" cy="954405"/>
             <wp:effectExtent l="0" t="0" r="0" b="0"/>
             <wp:docPr id="7" name="Picture 7" descr="https://lh3.googleusercontent.com/QUTkA_pqADpc6mfr9JDOCfeuXvulcTFPc1eexlGP8KincwmFODMAOi6AbijQUp02BbXb7WrZzOHYpXwKp-OR3GnvUtVAUGY8KZYHsQtGJ6CiadGw__Mo5svmmKSEurmIhq6DRN6zp48"/>
@@ -1433,7 +1427,7 @@
           <w:szCs w:val="24"/>
         </w:rPr>
         <w:drawing>
-          <wp:inline distT="0" distB="0" distL="0" distR="0">
+          <wp:inline distT="0" distB="0" distL="0" distR="0" wp14:anchorId="4AF80CCD" wp14:editId="290FED7D">
             <wp:extent cx="954405" cy="954405"/>
             <wp:effectExtent l="0" t="0" r="0" b="0"/>
             <wp:docPr id="6" name="Picture 6" descr="https://lh6.googleusercontent.com/9Xmp3PPe5QMRoh7Q-V4SrGEF573ftuEAQrxErsYQ_AqgDKC7xA3dAHihRL2V4Jv8MLHvxqEHUlGKTLQHzpm9fPsTTTljNxsa6LB_c9i9ieyj9Bij01oxer3NUz13cqjAM5OdJG51PKs"/>
@@ -1607,7 +1601,7 @@
           <w:szCs w:val="24"/>
         </w:rPr>
         <w:drawing>
-          <wp:inline distT="0" distB="0" distL="0" distR="0">
+          <wp:inline distT="0" distB="0" distL="0" distR="0" wp14:anchorId="6316A628" wp14:editId="76F12CE3">
             <wp:extent cx="302260" cy="302260"/>
             <wp:effectExtent l="0" t="0" r="2540" b="2540"/>
             <wp:docPr id="5" name="Picture 5" descr="https://www.springboard.com/assets/images/icon-clock@2x.png"/>
@@ -1679,16 +1673,8 @@
           <w:sz w:val="24"/>
           <w:szCs w:val="24"/>
         </w:rPr>
-        <w:t xml:space="preserve">For this final mini-project, you’ll return to the hospital dataset you’ve worked with in the previous subunits to practice applying what you’ve learned about Bayesian inference. As with </w:t>
-      </w:r>
-      <w:r>
-        <w:rPr>
-          <w:rFonts w:ascii="Times New Roman" w:eastAsia="Times New Roman" w:hAnsi="Times New Roman" w:cs="Times New Roman"/>
-          <w:sz w:val="24"/>
-          <w:szCs w:val="24"/>
-        </w:rPr>
         <w:lastRenderedPageBreak/>
-        <w:t>the last mini-projects, we’ve included some additional tips and information to help you better understand this approach to inference.</w:t>
+        <w:t>For this final mini-project, you’ll return to the hospital dataset you’ve worked with in the previous subunits to practice applying what you’ve learned about Bayesian inference. As with the last mini-projects, we’ve included some additional tips and information to help you better understand this approach to inference.</w:t>
       </w:r>
       <w:r>
         <w:rPr>
@@ -1706,7 +1692,7 @@
           <w:szCs w:val="24"/>
         </w:rPr>
         <w:drawing>
-          <wp:inline distT="0" distB="0" distL="0" distR="0">
+          <wp:inline distT="0" distB="0" distL="0" distR="0" wp14:anchorId="1D53F0EF" wp14:editId="384ECD07">
             <wp:extent cx="954405" cy="954405"/>
             <wp:effectExtent l="0" t="0" r="0" b="0"/>
             <wp:docPr id="4" name="Picture 4" descr="https://lh6.googleusercontent.com/9Xmp3PPe5QMRoh7Q-V4SrGEF573ftuEAQrxErsYQ_AqgDKC7xA3dAHihRL2V4Jv8MLHvxqEHUlGKTLQHzpm9fPsTTTljNxsa6LB_c9i9ieyj9Bij01oxer3NUz13cqjAM5OdJG51PKs"/>
@@ -2180,7 +2166,7 @@
           <w:szCs w:val="24"/>
         </w:rPr>
         <w:drawing>
-          <wp:inline distT="0" distB="0" distL="0" distR="0">
+          <wp:inline distT="0" distB="0" distL="0" distR="0" wp14:anchorId="421C54F8" wp14:editId="53F47640">
             <wp:extent cx="302260" cy="302260"/>
             <wp:effectExtent l="0" t="0" r="2540" b="2540"/>
             <wp:docPr id="8" name="Picture 8" descr="https://www.springboard.com/assets/images/icon-clock@2x.png"/>
@@ -2270,7 +2256,16 @@
           <w:sz w:val="24"/>
           <w:szCs w:val="24"/>
         </w:rPr>
-        <w:t>Based on your dataset, the questions that interest you, and the results of the visualization techniques that you used previously, you should choose the most relevant statistical inference techniques. You aren’t expected to demonstrate all of them. Your specific situation determines how much time it’ll take you to complete this project. Talk to your mentor to determine the most appropriate approach to take for your project. You may find yourself revisiting the analytical framework that you first used to develop your proposal questions. It’s fine to refine your questions more as you get deeper into your data and find interesting patterns and answers. Remember to stay in touch with your mentor to remain focused on the scope of your project</w:t>
+        <w:t xml:space="preserve">Based on your dataset, the questions that interest you, and the results of the visualization techniques that you used previously, you should choose the most relevant statistical inference techniques. You aren’t expected to demonstrate all of them. Your specific situation determines how much time it’ll take you to complete this project. Talk to your mentor to determine the most appropriate approach to take for your project. You may find yourself revisiting the analytical framework that you first used to develop your proposal questions. It’s fine to refine your </w:t>
+      </w:r>
+      <w:r>
+        <w:rPr>
+          <w:rFonts w:ascii="Times New Roman" w:eastAsia="Times New Roman" w:hAnsi="Times New Roman" w:cs="Times New Roman"/>
+          <w:sz w:val="24"/>
+          <w:szCs w:val="24"/>
+        </w:rPr>
+        <w:lastRenderedPageBreak/>
+        <w:t>questions more as you get deeper into your data and find interesting patterns and answers. Remember to stay in touch with your mentor to remain focused on the scope of your project</w:t>
       </w:r>
     </w:p>
     <w:p>
@@ -2288,7 +2283,6 @@
           <w:sz w:val="24"/>
           <w:szCs w:val="24"/>
         </w:rPr>
-        <w:lastRenderedPageBreak/>
         <w:t>Think of the following questions and apply them to your dataset:</w:t>
       </w:r>
     </w:p>
@@ -2777,16 +2771,7 @@
           <w:sz w:val="24"/>
           <w:szCs w:val="24"/>
         </w:rPr>
-        <w:t xml:space="preserve"> — Chi-square tests are a family of significance tests that provide ways to test hypotheses about distributions of categorical data. This topic covers </w:t>
-      </w:r>
-      <w:r>
-        <w:rPr>
-          <w:rFonts w:ascii="Times New Roman" w:eastAsia="Times New Roman" w:hAnsi="Times New Roman" w:cs="Times New Roman"/>
-          <w:sz w:val="24"/>
-          <w:szCs w:val="24"/>
-        </w:rPr>
-        <w:lastRenderedPageBreak/>
-        <w:t>goodness-of-fit tests to see if sample data fits a hypothesized distribution and tests for independence between two categorical variables.</w:t>
+        <w:t> — Chi-square tests are a family of significance tests that provide ways to test hypotheses about distributions of categorical data. This topic covers goodness-of-fit tests to see if sample data fits a hypothesized distribution and tests for independence between two categorical variables.</w:t>
       </w:r>
     </w:p>
     <w:p>
@@ -2957,14 +2942,13 @@
         </w:rPr>
         <w:t>DONE</w:t>
       </w:r>
-      <w:bookmarkStart w:id="0" w:name="_GoBack"/>
-      <w:bookmarkEnd w:id="0"/>
     </w:p>
     <w:p>
       <w:pPr>
         <w:spacing w:after="0" w:line="240" w:lineRule="auto"/>
         <w:rPr>
           <w:rFonts w:ascii="Times New Roman" w:eastAsia="Times New Roman" w:hAnsi="Times New Roman" w:cs="Times New Roman"/>
+          <w:b/>
           <w:sz w:val="24"/>
           <w:szCs w:val="24"/>
         </w:rPr>
@@ -2977,6 +2961,25 @@
           <w:szCs w:val="24"/>
         </w:rPr>
         <w:t>10.13 Classification</w:t>
+      </w:r>
+    </w:p>
+    <w:p>
+      <w:pPr>
+        <w:spacing w:after="0" w:line="240" w:lineRule="auto"/>
+        <w:rPr>
+          <w:rFonts w:ascii="Times New Roman" w:eastAsia="Times New Roman" w:hAnsi="Times New Roman" w:cs="Times New Roman"/>
+          <w:sz w:val="24"/>
+          <w:szCs w:val="24"/>
+        </w:rPr>
+      </w:pPr>
+      <w:r>
+        <w:rPr>
+          <w:rFonts w:ascii="Times New Roman" w:eastAsia="Times New Roman" w:hAnsi="Times New Roman" w:cs="Times New Roman"/>
+          <w:sz w:val="24"/>
+          <w:szCs w:val="24"/>
+          <w:highlight w:val="green"/>
+        </w:rPr>
+        <w:t>DONE</w:t>
       </w:r>
     </w:p>
     <w:p>
@@ -3058,7 +3061,7 @@
           <w:noProof/>
         </w:rPr>
         <w:drawing>
-          <wp:inline distT="0" distB="0" distL="0" distR="0">
+          <wp:inline distT="0" distB="0" distL="0" distR="0" wp14:anchorId="64694C04" wp14:editId="36961C55">
             <wp:extent cx="302260" cy="302260"/>
             <wp:effectExtent l="0" t="0" r="2540" b="2540"/>
             <wp:docPr id="9" name="Picture 9" descr="https://www.springboard.com/assets/images/icon-clock@2x.png"/>
@@ -3201,8 +3204,9 @@
         <w:rPr>
           <w:noProof/>
         </w:rPr>
+        <w:lastRenderedPageBreak/>
         <w:drawing>
-          <wp:inline distT="0" distB="0" distL="0" distR="0">
+          <wp:inline distT="0" distB="0" distL="0" distR="0" wp14:anchorId="37C9AB6B" wp14:editId="4EC1E6BC">
             <wp:extent cx="302260" cy="302260"/>
             <wp:effectExtent l="0" t="0" r="2540" b="2540"/>
             <wp:docPr id="10" name="Picture 10" descr="https://www.springboard.com/assets/images/icon-clock@2x.png"/>
@@ -3268,7 +3272,6 @@
         <w:rPr>
           <w:rStyle w:val="Strong"/>
         </w:rPr>
-        <w:lastRenderedPageBreak/>
         <w:t>Instructions:</w:t>
       </w:r>
       <w:r>
@@ -3482,7 +3485,7 @@
           <w:noProof/>
         </w:rPr>
         <w:drawing>
-          <wp:inline distT="0" distB="0" distL="0" distR="0">
+          <wp:inline distT="0" distB="0" distL="0" distR="0" wp14:anchorId="7FBDA358" wp14:editId="29305A23">
             <wp:extent cx="302260" cy="302260"/>
             <wp:effectExtent l="0" t="0" r="2540" b="2540"/>
             <wp:docPr id="11" name="Picture 11" descr="https://www.springboard.com/assets/images/icon-clock@2x.png"/>
@@ -3552,6 +3555,9 @@
       </w:r>
       <w:r>
         <w:br/>
+      </w:r>
+      <w:r>
+        <w:lastRenderedPageBreak/>
         <w:t xml:space="preserve">Please download and open the zipped file and work in the </w:t>
       </w:r>
       <w:proofErr w:type="spellStart"/>
@@ -3576,11 +3582,7 @@
       </w:r>
       <w:proofErr w:type="spellEnd"/>
       <w:r>
-        <w:t xml:space="preserve"> </w:t>
-      </w:r>
-      <w:r>
-        <w:lastRenderedPageBreak/>
-        <w:t>Notebook.</w:t>
+        <w:t xml:space="preserve"> Notebook.</w:t>
       </w:r>
       <w:r>
         <w:br/>
@@ -3655,8 +3657,8 @@
     <w:p>
       <w:pPr>
         <w:rPr>
-          <w:b/>
-          <w:u w:val="single"/>
+          <w:rStyle w:val="Hyperlink"/>
+          <w:b/>
         </w:rPr>
       </w:pPr>
       <w:hyperlink r:id="rId43" w:history="1">
@@ -3668,6 +3670,24 @@
           <w:t>https://www.datacamp.com/courses/machine-learning-with-the-experts-school-budgets</w:t>
         </w:r>
       </w:hyperlink>
+    </w:p>
+    <w:p>
+      <w:pPr>
+        <w:rPr>
+          <w:b/>
+        </w:rPr>
+      </w:pPr>
+      <w:bookmarkStart w:id="0" w:name="_GoBack"/>
+      <w:bookmarkEnd w:id="0"/>
+      <w:r>
+        <w:rPr>
+          <w:rStyle w:val="Hyperlink"/>
+          <w:b/>
+          <w:highlight w:val="green"/>
+          <w:u w:val="none"/>
+        </w:rPr>
+        <w:t>DONE</w:t>
+      </w:r>
     </w:p>
     <w:p>
       <w:r>
@@ -4806,7 +4826,7 @@
       </w:pPr>
     </w:pPrDefault>
   </w:docDefaults>
-  <w:latentStyles w:defLockedState="0" w:defUIPriority="99" w:defSemiHidden="0" w:defUnhideWhenUsed="0" w:defQFormat="0" w:count="375">
+  <w:latentStyles w:defLockedState="0" w:defUIPriority="99" w:defSemiHidden="0" w:defUnhideWhenUsed="0" w:defQFormat="0" w:count="376">
     <w:lsdException w:name="Normal" w:uiPriority="0" w:qFormat="1"/>
     <w:lsdException w:name="heading 1" w:uiPriority="9" w:qFormat="1"/>
     <w:lsdException w:name="heading 2" w:semiHidden="1" w:uiPriority="9" w:unhideWhenUsed="1" w:qFormat="1"/>
@@ -4912,7 +4932,6 @@
     <w:lsdException w:name="HTML Sample" w:semiHidden="1" w:unhideWhenUsed="1"/>
     <w:lsdException w:name="HTML Typewriter" w:semiHidden="1" w:unhideWhenUsed="1"/>
     <w:lsdException w:name="HTML Variable" w:semiHidden="1" w:unhideWhenUsed="1"/>
-    <w:lsdException w:name="Normal Table" w:semiHidden="1" w:unhideWhenUsed="1"/>
     <w:lsdException w:name="annotation subject" w:semiHidden="1" w:unhideWhenUsed="1"/>
     <w:lsdException w:name="No List" w:semiHidden="1" w:unhideWhenUsed="1"/>
     <w:lsdException w:name="Outline List 1" w:semiHidden="1" w:unhideWhenUsed="1"/>
@@ -4959,10 +4978,8 @@
     <w:lsdException w:name="Table Subtle 2" w:semiHidden="1" w:unhideWhenUsed="1"/>
     <w:lsdException w:name="Table Web 1" w:semiHidden="1" w:unhideWhenUsed="1"/>
     <w:lsdException w:name="Table Web 2" w:semiHidden="1" w:unhideWhenUsed="1"/>
-    <w:lsdException w:name="Table Web 3" w:semiHidden="1" w:unhideWhenUsed="1"/>
     <w:lsdException w:name="Balloon Text" w:semiHidden="1" w:unhideWhenUsed="1"/>
     <w:lsdException w:name="Table Grid" w:uiPriority="39"/>
-    <w:lsdException w:name="Table Theme" w:semiHidden="1" w:unhideWhenUsed="1"/>
     <w:lsdException w:name="Placeholder Text" w:semiHidden="1"/>
     <w:lsdException w:name="No Spacing" w:uiPriority="1" w:qFormat="1"/>
     <w:lsdException w:name="Light Shading" w:uiPriority="60"/>
@@ -5182,6 +5199,7 @@
     <w:lsdException w:name="Smart Hyperlink" w:semiHidden="1" w:unhideWhenUsed="1"/>
     <w:lsdException w:name="Hashtag" w:semiHidden="1" w:unhideWhenUsed="1"/>
     <w:lsdException w:name="Unresolved Mention" w:semiHidden="1" w:unhideWhenUsed="1"/>
+    <w:lsdException w:name="Smart Link" w:semiHidden="1" w:unhideWhenUsed="1"/>
   </w:latentStyles>
   <w:style w:type="paragraph" w:default="1" w:styleId="Normal">
     <w:name w:val="Normal"/>

--- a/Break Curriculm.docx
+++ b/Break Curriculm.docx
@@ -648,9 +648,9 @@
           <w:rFonts w:ascii="Times New Roman" w:eastAsia="Times New Roman" w:hAnsi="Times New Roman" w:cs="Times New Roman"/>
           <w:sz w:val="24"/>
           <w:szCs w:val="24"/>
-          <w:highlight w:val="yellow"/>
-        </w:rPr>
-        <w:t>IN PROGRESS</w:t>
+          <w:highlight w:val="green"/>
+        </w:rPr>
+        <w:t>COMPLETE</w:t>
       </w:r>
     </w:p>
     <w:p>
@@ -967,6 +967,35 @@
     </w:p>
     <w:p>
       <w:pPr>
+        <w:spacing w:after="0" w:line="240" w:lineRule="auto"/>
+        <w:rPr>
+          <w:rFonts w:ascii="Times New Roman" w:eastAsia="Times New Roman" w:hAnsi="Times New Roman" w:cs="Times New Roman"/>
+          <w:sz w:val="24"/>
+          <w:szCs w:val="24"/>
+        </w:rPr>
+      </w:pPr>
+      <w:r>
+        <w:rPr>
+          <w:rFonts w:ascii="Times New Roman" w:eastAsia="Times New Roman" w:hAnsi="Times New Roman" w:cs="Times New Roman"/>
+          <w:sz w:val="24"/>
+          <w:szCs w:val="24"/>
+          <w:highlight w:val="yellow"/>
+        </w:rPr>
+        <w:t>IN PROGRESS</w:t>
+      </w:r>
+    </w:p>
+    <w:p>
+      <w:pPr>
+        <w:spacing w:after="0" w:line="240" w:lineRule="auto"/>
+        <w:rPr>
+          <w:rFonts w:ascii="Times New Roman" w:eastAsia="Times New Roman" w:hAnsi="Times New Roman" w:cs="Times New Roman"/>
+          <w:sz w:val="24"/>
+          <w:szCs w:val="24"/>
+        </w:rPr>
+      </w:pPr>
+    </w:p>
+    <w:p>
+      <w:pPr>
         <w:rPr>
           <w:b/>
           <w:u w:val="single"/>
@@ -1092,16 +1121,8 @@
           <w:sz w:val="24"/>
           <w:szCs w:val="24"/>
         </w:rPr>
-        <w:t xml:space="preserve">For this mini-project, you’ll use the same hospital dataset you used for the frequentist inference mini-project (don’t worry — we’ve included it in the project file listed below.) You’ll analyze </w:t>
-      </w:r>
-      <w:r>
-        <w:rPr>
-          <w:rFonts w:ascii="Times New Roman" w:eastAsia="Times New Roman" w:hAnsi="Times New Roman" w:cs="Times New Roman"/>
-          <w:sz w:val="24"/>
-          <w:szCs w:val="24"/>
-        </w:rPr>
         <w:lastRenderedPageBreak/>
-        <w:t>medical charge data to answer business questions and see firsthand how the bootstrap method can repeat the same tests you did in the frequentist mini-project (and yield consistent answers), but you’ll also use the approach to answer a question you couldn’t answer with frequentist inference.</w:t>
+        <w:t>For this mini-project, you’ll use the same hospital dataset you used for the frequentist inference mini-project (don’t worry — we’ve included it in the project file listed below.) You’ll analyze medical charge data to answer business questions and see firsthand how the bootstrap method can repeat the same tests you did in the frequentist mini-project (and yield consistent answers), but you’ll also use the approach to answer a question you couldn’t answer with frequentist inference.</w:t>
       </w:r>
     </w:p>
     <w:p>
@@ -2572,13 +2593,15 @@
         <w:ind w:left="720"/>
         <w:rPr>
           <w:rFonts w:ascii="Times New Roman" w:eastAsia="Times New Roman" w:hAnsi="Times New Roman" w:cs="Times New Roman"/>
-          <w:sz w:val="24"/>
-          <w:szCs w:val="24"/>
-        </w:rPr>
-      </w:pPr>
-      <w:r>
-        <w:rPr>
-          <w:rFonts w:ascii="Times New Roman" w:eastAsia="Times New Roman" w:hAnsi="Times New Roman" w:cs="Times New Roman"/>
+          <w:b/>
+          <w:sz w:val="24"/>
+          <w:szCs w:val="24"/>
+        </w:rPr>
+      </w:pPr>
+      <w:r>
+        <w:rPr>
+          <w:rFonts w:ascii="Times New Roman" w:eastAsia="Times New Roman" w:hAnsi="Times New Roman" w:cs="Times New Roman"/>
+          <w:b/>
           <w:sz w:val="24"/>
           <w:szCs w:val="24"/>
           <w:highlight w:val="green"/>
@@ -3352,6 +3375,11 @@
       </w:r>
     </w:p>
     <w:p>
+      <w:pPr>
+        <w:rPr>
+          <w:rStyle w:val="Hyperlink"/>
+        </w:rPr>
+      </w:pPr>
       <w:hyperlink r:id="rId34" w:history="1">
         <w:r>
           <w:rPr>
@@ -3362,19 +3390,60 @@
       </w:hyperlink>
     </w:p>
     <w:p>
+      <w:pPr>
+        <w:rPr>
+          <w:b/>
+        </w:rPr>
+      </w:pPr>
+      <w:r>
+        <w:rPr>
+          <w:b/>
+          <w:highlight w:val="green"/>
+        </w:rPr>
+        <w:t>DONE</w:t>
+      </w:r>
+    </w:p>
+    <w:p>
       <w:r>
         <w:t>Decision Trees</w:t>
       </w:r>
     </w:p>
     <w:p>
+      <w:pPr>
+        <w:rPr>
+          <w:rStyle w:val="Hyperlink"/>
+        </w:rPr>
+      </w:pPr>
       <w:hyperlink r:id="rId35" w:history="1">
         <w:r>
           <w:rPr>
             <w:rStyle w:val="Hyperlink"/>
           </w:rPr>
-          <w:t>https://matterhorn.dce.harvard.edu/engage/player/watch.html?id=8892a8b7-25eb-4bc5-80b6-47b9cf681a05</w:t>
+          <w:t>https://matterhorn.</w:t>
+        </w:r>
+        <w:r>
+          <w:rPr>
+            <w:rStyle w:val="Hyperlink"/>
+          </w:rPr>
+          <w:t>d</w:t>
+        </w:r>
+        <w:r>
+          <w:rPr>
+            <w:rStyle w:val="Hyperlink"/>
+          </w:rPr>
+          <w:t>ce.harvard.edu/engage/player/watch.html?id=8892a8b7-25eb-4bc5-80b6-47b9cf681a05</w:t>
         </w:r>
       </w:hyperlink>
+    </w:p>
+    <w:p>
+      <w:bookmarkStart w:id="0" w:name="_GoBack"/>
+      <w:bookmarkEnd w:id="0"/>
+      <w:r>
+        <w:rPr>
+          <w:highlight w:val="green"/>
+        </w:rPr>
+        <w:t>IN PROGRESS</w:t>
+      </w:r>
     </w:p>
     <w:p>
       <w:r>
@@ -3548,6 +3617,7 @@
         <w:rPr>
           <w:rStyle w:val="Strong"/>
         </w:rPr>
+        <w:lastRenderedPageBreak/>
         <w:t>Instructions:</w:t>
       </w:r>
       <w:r>
@@ -3555,9 +3625,6 @@
       </w:r>
       <w:r>
         <w:br/>
-      </w:r>
-      <w:r>
-        <w:lastRenderedPageBreak/>
         <w:t xml:space="preserve">Please download and open the zipped file and work in the </w:t>
       </w:r>
       <w:proofErr w:type="spellStart"/>
@@ -3677,8 +3744,6 @@
           <w:b/>
         </w:rPr>
       </w:pPr>
-      <w:bookmarkStart w:id="0" w:name="_GoBack"/>
-      <w:bookmarkEnd w:id="0"/>
       <w:r>
         <w:rPr>
           <w:rStyle w:val="Hyperlink"/>
@@ -4826,7 +4891,7 @@
       </w:pPr>
     </w:pPrDefault>
   </w:docDefaults>
-  <w:latentStyles w:defLockedState="0" w:defUIPriority="99" w:defSemiHidden="0" w:defUnhideWhenUsed="0" w:defQFormat="0" w:count="376">
+  <w:latentStyles w:defLockedState="0" w:defUIPriority="99" w:defSemiHidden="0" w:defUnhideWhenUsed="0" w:defQFormat="0" w:count="375">
     <w:lsdException w:name="Normal" w:uiPriority="0" w:qFormat="1"/>
     <w:lsdException w:name="heading 1" w:uiPriority="9" w:qFormat="1"/>
     <w:lsdException w:name="heading 2" w:semiHidden="1" w:uiPriority="9" w:unhideWhenUsed="1" w:qFormat="1"/>
@@ -4932,6 +4997,7 @@
     <w:lsdException w:name="HTML Sample" w:semiHidden="1" w:unhideWhenUsed="1"/>
     <w:lsdException w:name="HTML Typewriter" w:semiHidden="1" w:unhideWhenUsed="1"/>
     <w:lsdException w:name="HTML Variable" w:semiHidden="1" w:unhideWhenUsed="1"/>
+    <w:lsdException w:name="Normal Table" w:semiHidden="1" w:unhideWhenUsed="1"/>
     <w:lsdException w:name="annotation subject" w:semiHidden="1" w:unhideWhenUsed="1"/>
     <w:lsdException w:name="No List" w:semiHidden="1" w:unhideWhenUsed="1"/>
     <w:lsdException w:name="Outline List 1" w:semiHidden="1" w:unhideWhenUsed="1"/>
@@ -4978,8 +5044,10 @@
     <w:lsdException w:name="Table Subtle 2" w:semiHidden="1" w:unhideWhenUsed="1"/>
     <w:lsdException w:name="Table Web 1" w:semiHidden="1" w:unhideWhenUsed="1"/>
     <w:lsdException w:name="Table Web 2" w:semiHidden="1" w:unhideWhenUsed="1"/>
+    <w:lsdException w:name="Table Web 3" w:semiHidden="1" w:unhideWhenUsed="1"/>
     <w:lsdException w:name="Balloon Text" w:semiHidden="1" w:unhideWhenUsed="1"/>
     <w:lsdException w:name="Table Grid" w:uiPriority="39"/>
+    <w:lsdException w:name="Table Theme" w:semiHidden="1" w:unhideWhenUsed="1"/>
     <w:lsdException w:name="Placeholder Text" w:semiHidden="1"/>
     <w:lsdException w:name="No Spacing" w:uiPriority="1" w:qFormat="1"/>
     <w:lsdException w:name="Light Shading" w:uiPriority="60"/>
@@ -5199,7 +5267,6 @@
     <w:lsdException w:name="Smart Hyperlink" w:semiHidden="1" w:unhideWhenUsed="1"/>
     <w:lsdException w:name="Hashtag" w:semiHidden="1" w:unhideWhenUsed="1"/>
     <w:lsdException w:name="Unresolved Mention" w:semiHidden="1" w:unhideWhenUsed="1"/>
-    <w:lsdException w:name="Smart Link" w:semiHidden="1" w:unhideWhenUsed="1"/>
   </w:latentStyles>
   <w:style w:type="paragraph" w:default="1" w:styleId="Normal">
     <w:name w:val="Normal"/>

--- a/Break Curriculm.docx
+++ b/Break Curriculm.docx
@@ -2663,6 +2663,28 @@
     </w:p>
     <w:p>
       <w:pPr>
+        <w:pStyle w:val="ListParagraph"/>
+        <w:spacing w:before="100" w:beforeAutospacing="1" w:after="100" w:afterAutospacing="1" w:line="240" w:lineRule="auto"/>
+        <w:rPr>
+          <w:rFonts w:ascii="Times New Roman" w:eastAsia="Times New Roman" w:hAnsi="Times New Roman" w:cs="Times New Roman"/>
+          <w:b/>
+          <w:sz w:val="24"/>
+          <w:szCs w:val="24"/>
+        </w:rPr>
+      </w:pPr>
+      <w:r>
+        <w:rPr>
+          <w:rFonts w:ascii="Times New Roman" w:eastAsia="Times New Roman" w:hAnsi="Times New Roman" w:cs="Times New Roman"/>
+          <w:b/>
+          <w:sz w:val="24"/>
+          <w:szCs w:val="24"/>
+          <w:highlight w:val="green"/>
+        </w:rPr>
+        <w:t>Done</w:t>
+      </w:r>
+    </w:p>
+    <w:p>
+      <w:pPr>
         <w:numPr>
           <w:ilvl w:val="0"/>
           <w:numId w:val="9"/>
@@ -2697,6 +2719,28 @@
     </w:p>
     <w:p>
       <w:pPr>
+        <w:spacing w:before="100" w:beforeAutospacing="1" w:after="100" w:afterAutospacing="1" w:line="240" w:lineRule="auto"/>
+        <w:ind w:left="720"/>
+        <w:rPr>
+          <w:rFonts w:ascii="Times New Roman" w:eastAsia="Times New Roman" w:hAnsi="Times New Roman" w:cs="Times New Roman"/>
+          <w:sz w:val="24"/>
+          <w:szCs w:val="24"/>
+        </w:rPr>
+      </w:pPr>
+      <w:bookmarkStart w:id="0" w:name="_GoBack"/>
+      <w:bookmarkEnd w:id="0"/>
+      <w:r>
+        <w:rPr>
+          <w:rFonts w:ascii="Times New Roman" w:eastAsia="Times New Roman" w:hAnsi="Times New Roman" w:cs="Times New Roman"/>
+          <w:sz w:val="24"/>
+          <w:szCs w:val="24"/>
+          <w:highlight w:val="yellow"/>
+        </w:rPr>
+        <w:t>In Progress</w:t>
+      </w:r>
+    </w:p>
+    <w:p>
+      <w:pPr>
         <w:numPr>
           <w:ilvl w:val="0"/>
           <w:numId w:val="9"/>
@@ -2726,7 +2770,16 @@
           <w:sz w:val="24"/>
           <w:szCs w:val="24"/>
         </w:rPr>
-        <w:t> — This course explores significance tests, which provide a formal process for using sample data to evaluate the likelihood of some claim about a population value. You'll learn how to calculate p-values to see how likely a sample result is to occur by chance and to make conclusions about hypotheses.</w:t>
+        <w:t xml:space="preserve"> — This course explores significance tests, which provide a formal process for using sample data to evaluate the likelihood of some claim about a </w:t>
+      </w:r>
+      <w:r>
+        <w:rPr>
+          <w:rFonts w:ascii="Times New Roman" w:eastAsia="Times New Roman" w:hAnsi="Times New Roman" w:cs="Times New Roman"/>
+          <w:sz w:val="24"/>
+          <w:szCs w:val="24"/>
+        </w:rPr>
+        <w:lastRenderedPageBreak/>
+        <w:t>population value. You'll learn how to calculate p-values to see how likely a sample result is to occur by chance and to make conclusions about hypotheses.</w:t>
       </w:r>
     </w:p>
     <w:p>
@@ -3227,7 +3280,6 @@
         <w:rPr>
           <w:noProof/>
         </w:rPr>
-        <w:lastRenderedPageBreak/>
         <w:drawing>
           <wp:inline distT="0" distB="0" distL="0" distR="0" wp14:anchorId="37C9AB6B" wp14:editId="4EC1E6BC">
             <wp:extent cx="302260" cy="302260"/>
@@ -3419,30 +3471,16 @@
           <w:rPr>
             <w:rStyle w:val="Hyperlink"/>
           </w:rPr>
-          <w:t>https://matterhorn.</w:t>
-        </w:r>
-        <w:r>
-          <w:rPr>
-            <w:rStyle w:val="Hyperlink"/>
-          </w:rPr>
-          <w:t>d</w:t>
-        </w:r>
-        <w:r>
-          <w:rPr>
-            <w:rStyle w:val="Hyperlink"/>
-          </w:rPr>
-          <w:t>ce.harvard.edu/engage/player/watch.html?id=8892a8b7-25eb-4bc5-80b6-47b9cf681a05</w:t>
+          <w:t>https://matterhorn.dce.harvard.edu/engage/player/watch.html?id=8892a8b7-25eb-4bc5-80b6-47b9cf681a05</w:t>
         </w:r>
       </w:hyperlink>
     </w:p>
     <w:p>
-      <w:bookmarkStart w:id="0" w:name="_GoBack"/>
-      <w:bookmarkEnd w:id="0"/>
       <w:r>
         <w:rPr>
           <w:highlight w:val="green"/>
         </w:rPr>
-        <w:t>IN PROGRESS</w:t>
+        <w:t>DONE</w:t>
       </w:r>
     </w:p>
     <w:p>
@@ -3542,6 +3580,7 @@
         <w:pStyle w:val="Heading3"/>
       </w:pPr>
       <w:r>
+        <w:lastRenderedPageBreak/>
         <w:t xml:space="preserve">Project: Predicting Movie Ratings from Reviews Using Naive Bayes </w:t>
       </w:r>
     </w:p>
@@ -3617,7 +3656,6 @@
         <w:rPr>
           <w:rStyle w:val="Strong"/>
         </w:rPr>
-        <w:lastRenderedPageBreak/>
         <w:t>Instructions:</w:t>
       </w:r>
       <w:r>
